--- a/doc/design/Database.docx
+++ b/doc/design/Database.docx
@@ -557,52 +557,1492 @@
         </w:rPr>
         <w:t xml:space="preserve"> theo phút ).</w:t>
       </w:r>
+    </w:p>
+    <w:p>
+      <w:pPr>
+        <w:pStyle w:val="ListParagraph"/>
+        <w:ind w:left="1800"/>
+        <w:rPr>
+          <w:rFonts w:ascii="Times New Roman" w:hAnsi="Times New Roman" w:cs="Times New Roman"/>
+          <w:sz w:val="24"/>
+          <w:szCs w:val="24"/>
+        </w:rPr>
+      </w:pPr>
+    </w:p>
+    <w:p>
+      <w:pPr>
+        <w:pStyle w:val="ListParagraph"/>
+        <w:numPr>
+          <w:ilvl w:val="0"/>
+          <w:numId w:val="3"/>
+        </w:numPr>
+        <w:rPr>
+          <w:rFonts w:ascii="Times New Roman" w:hAnsi="Times New Roman" w:cs="Times New Roman"/>
+          <w:sz w:val="24"/>
+          <w:szCs w:val="24"/>
+        </w:rPr>
+      </w:pPr>
+      <w:r>
+        <w:rPr>
+          <w:rFonts w:ascii="Times New Roman" w:hAnsi="Times New Roman" w:cs="Times New Roman"/>
+          <w:sz w:val="24"/>
+          <w:szCs w:val="24"/>
+        </w:rPr>
+        <w:t>Tbl_device_permission_employee: bảng lưu trữ thông tin phân quyền thiết bị các nhân viên.</w:t>
+      </w:r>
+    </w:p>
+    <w:p>
+      <w:pPr>
+        <w:pStyle w:val="ListParagraph"/>
+        <w:numPr>
+          <w:ilvl w:val="1"/>
+          <w:numId w:val="3"/>
+        </w:numPr>
+        <w:rPr>
+          <w:rFonts w:ascii="Times New Roman" w:hAnsi="Times New Roman" w:cs="Times New Roman"/>
+          <w:sz w:val="24"/>
+          <w:szCs w:val="24"/>
+        </w:rPr>
+      </w:pPr>
+      <w:r>
+        <w:rPr>
+          <w:rFonts w:ascii="Times New Roman" w:hAnsi="Times New Roman" w:cs="Times New Roman"/>
+          <w:sz w:val="24"/>
+          <w:szCs w:val="24"/>
+        </w:rPr>
+        <w:t>Dpg_id</w:t>
+      </w:r>
+    </w:p>
+    <w:p>
+      <w:pPr>
+        <w:pStyle w:val="ListParagraph"/>
+        <w:numPr>
+          <w:ilvl w:val="1"/>
+          <w:numId w:val="3"/>
+        </w:numPr>
+        <w:rPr>
+          <w:rFonts w:ascii="Times New Roman" w:hAnsi="Times New Roman" w:cs="Times New Roman"/>
+          <w:sz w:val="24"/>
+          <w:szCs w:val="24"/>
+        </w:rPr>
+      </w:pPr>
+      <w:r>
+        <w:rPr>
+          <w:rFonts w:ascii="Times New Roman" w:hAnsi="Times New Roman" w:cs="Times New Roman"/>
+          <w:sz w:val="24"/>
+          <w:szCs w:val="24"/>
+        </w:rPr>
+        <w:t>Employee_id</w:t>
+      </w:r>
+    </w:p>
+    <w:p>
+      <w:pPr>
+        <w:pStyle w:val="ListParagraph"/>
+        <w:numPr>
+          <w:ilvl w:val="1"/>
+          <w:numId w:val="3"/>
+        </w:numPr>
+        <w:rPr>
+          <w:rFonts w:ascii="Times New Roman" w:hAnsi="Times New Roman" w:cs="Times New Roman"/>
+          <w:sz w:val="24"/>
+          <w:szCs w:val="24"/>
+        </w:rPr>
+      </w:pPr>
+      <w:r>
+        <w:rPr>
+          <w:rFonts w:ascii="Times New Roman" w:hAnsi="Times New Roman" w:cs="Times New Roman"/>
+          <w:sz w:val="24"/>
+          <w:szCs w:val="24"/>
+        </w:rPr>
+        <w:t>…: giống bảng trên</w:t>
+      </w:r>
+    </w:p>
+    <w:p>
+      <w:pPr>
+        <w:pStyle w:val="ListParagraph"/>
+        <w:numPr>
+          <w:ilvl w:val="0"/>
+          <w:numId w:val="3"/>
+        </w:numPr>
+        <w:rPr>
+          <w:rFonts w:ascii="Times New Roman" w:hAnsi="Times New Roman" w:cs="Times New Roman"/>
+          <w:sz w:val="24"/>
+          <w:szCs w:val="24"/>
+        </w:rPr>
+      </w:pPr>
+      <w:r>
+        <w:rPr>
+          <w:rFonts w:ascii="Times New Roman" w:hAnsi="Times New Roman" w:cs="Times New Roman"/>
+          <w:sz w:val="24"/>
+          <w:szCs w:val="24"/>
+        </w:rPr>
+        <w:t>Tbl_department_information: thông tin các phòng ban trong công ty.</w:t>
+      </w:r>
+    </w:p>
+    <w:p>
+      <w:pPr>
+        <w:pStyle w:val="ListParagraph"/>
+        <w:numPr>
+          <w:ilvl w:val="1"/>
+          <w:numId w:val="3"/>
+        </w:numPr>
+        <w:rPr>
+          <w:rFonts w:ascii="Times New Roman" w:hAnsi="Times New Roman" w:cs="Times New Roman"/>
+          <w:sz w:val="24"/>
+          <w:szCs w:val="24"/>
+        </w:rPr>
+      </w:pPr>
+      <w:r>
+        <w:rPr>
+          <w:rFonts w:ascii="Times New Roman" w:hAnsi="Times New Roman" w:cs="Times New Roman"/>
+          <w:sz w:val="24"/>
+          <w:szCs w:val="24"/>
+        </w:rPr>
+        <w:t>Department_id: id phòng ban</w:t>
+      </w:r>
+    </w:p>
+    <w:p>
+      <w:pPr>
+        <w:pStyle w:val="ListParagraph"/>
+        <w:numPr>
+          <w:ilvl w:val="1"/>
+          <w:numId w:val="3"/>
+        </w:numPr>
+        <w:rPr>
+          <w:rFonts w:ascii="Times New Roman" w:hAnsi="Times New Roman" w:cs="Times New Roman"/>
+          <w:sz w:val="24"/>
+          <w:szCs w:val="24"/>
+        </w:rPr>
+      </w:pPr>
+      <w:r>
+        <w:rPr>
+          <w:rFonts w:ascii="Times New Roman" w:hAnsi="Times New Roman" w:cs="Times New Roman"/>
+          <w:sz w:val="24"/>
+          <w:szCs w:val="24"/>
+        </w:rPr>
+        <w:t>Department_name: tên phòng ban.</w:t>
+      </w:r>
+    </w:p>
+    <w:p>
+      <w:pPr>
+        <w:pStyle w:val="ListParagraph"/>
+        <w:numPr>
+          <w:ilvl w:val="1"/>
+          <w:numId w:val="3"/>
+        </w:numPr>
+        <w:rPr>
+          <w:rFonts w:ascii="Times New Roman" w:hAnsi="Times New Roman" w:cs="Times New Roman"/>
+          <w:sz w:val="24"/>
+          <w:szCs w:val="24"/>
+        </w:rPr>
+      </w:pPr>
+      <w:r>
+        <w:rPr>
+          <w:rFonts w:ascii="Times New Roman" w:hAnsi="Times New Roman" w:cs="Times New Roman"/>
+          <w:sz w:val="24"/>
+          <w:szCs w:val="24"/>
+        </w:rPr>
+        <w:t>Parent_department_id: id cấp trên.</w:t>
+      </w:r>
+    </w:p>
+    <w:p>
+      <w:pPr>
+        <w:pStyle w:val="ListParagraph"/>
+        <w:numPr>
+          <w:ilvl w:val="0"/>
+          <w:numId w:val="3"/>
+        </w:numPr>
+        <w:rPr>
+          <w:rFonts w:ascii="Times New Roman" w:hAnsi="Times New Roman" w:cs="Times New Roman"/>
+          <w:sz w:val="24"/>
+          <w:szCs w:val="24"/>
+        </w:rPr>
+      </w:pPr>
+      <w:r>
+        <w:rPr>
+          <w:rFonts w:ascii="Times New Roman" w:hAnsi="Times New Roman" w:cs="Times New Roman"/>
+          <w:sz w:val="24"/>
+          <w:szCs w:val="24"/>
+        </w:rPr>
+        <w:t xml:space="preserve">Tbl_group_software: các phần mềm sẽ được lưu trữ theo các nhóm </w:t>
+      </w:r>
+      <w:proofErr w:type="gramStart"/>
+      <w:r>
+        <w:rPr>
+          <w:rFonts w:ascii="Times New Roman" w:hAnsi="Times New Roman" w:cs="Times New Roman"/>
+          <w:sz w:val="24"/>
+          <w:szCs w:val="24"/>
+        </w:rPr>
+        <w:t>( nhóm</w:t>
+      </w:r>
+      <w:proofErr w:type="gramEnd"/>
+      <w:r>
+        <w:rPr>
+          <w:rFonts w:ascii="Times New Roman" w:hAnsi="Times New Roman" w:cs="Times New Roman"/>
+          <w:sz w:val="24"/>
+          <w:szCs w:val="24"/>
+        </w:rPr>
+        <w:t xml:space="preserve"> phần mềm văn phòng, nhóm phần mềm thiết kế, nhóm phần mềm lập trình ).</w:t>
+      </w:r>
+    </w:p>
+    <w:p>
+      <w:pPr>
+        <w:pStyle w:val="ListParagraph"/>
+        <w:numPr>
+          <w:ilvl w:val="1"/>
+          <w:numId w:val="3"/>
+        </w:numPr>
+        <w:rPr>
+          <w:rFonts w:ascii="Times New Roman" w:hAnsi="Times New Roman" w:cs="Times New Roman"/>
+          <w:sz w:val="24"/>
+          <w:szCs w:val="24"/>
+        </w:rPr>
+      </w:pPr>
+      <w:r>
+        <w:rPr>
+          <w:rFonts w:ascii="Times New Roman" w:hAnsi="Times New Roman" w:cs="Times New Roman"/>
+          <w:sz w:val="24"/>
+          <w:szCs w:val="24"/>
+        </w:rPr>
+        <w:t>Group_software_id:</w:t>
+      </w:r>
+    </w:p>
+    <w:p>
+      <w:pPr>
+        <w:pStyle w:val="ListParagraph"/>
+        <w:numPr>
+          <w:ilvl w:val="1"/>
+          <w:numId w:val="3"/>
+        </w:numPr>
+        <w:rPr>
+          <w:rFonts w:ascii="Times New Roman" w:hAnsi="Times New Roman" w:cs="Times New Roman"/>
+          <w:sz w:val="24"/>
+          <w:szCs w:val="24"/>
+        </w:rPr>
+      </w:pPr>
+      <w:r>
+        <w:rPr>
+          <w:rFonts w:ascii="Times New Roman" w:hAnsi="Times New Roman" w:cs="Times New Roman"/>
+          <w:sz w:val="24"/>
+          <w:szCs w:val="24"/>
+        </w:rPr>
+        <w:t>Group_software_name</w:t>
+      </w:r>
+    </w:p>
+    <w:p>
+      <w:pPr>
+        <w:pStyle w:val="ListParagraph"/>
+        <w:numPr>
+          <w:ilvl w:val="0"/>
+          <w:numId w:val="3"/>
+        </w:numPr>
+        <w:rPr>
+          <w:rFonts w:ascii="Times New Roman" w:hAnsi="Times New Roman" w:cs="Times New Roman"/>
+          <w:sz w:val="24"/>
+          <w:szCs w:val="24"/>
+        </w:rPr>
+      </w:pPr>
+      <w:r>
+        <w:rPr>
+          <w:rFonts w:ascii="Times New Roman" w:hAnsi="Times New Roman" w:cs="Times New Roman"/>
+          <w:sz w:val="24"/>
+          <w:szCs w:val="24"/>
+        </w:rPr>
+        <w:lastRenderedPageBreak/>
+        <w:t>Tbl_</w:t>
+      </w:r>
+      <w:r>
+        <w:rPr>
+          <w:rFonts w:ascii="Times New Roman" w:hAnsi="Times New Roman" w:cs="Times New Roman"/>
+          <w:sz w:val="24"/>
+          <w:szCs w:val="24"/>
+        </w:rPr>
+        <w:t>group</w:t>
+      </w:r>
+      <w:r>
+        <w:rPr>
+          <w:rFonts w:ascii="Times New Roman" w:hAnsi="Times New Roman" w:cs="Times New Roman"/>
+          <w:sz w:val="24"/>
+          <w:szCs w:val="24"/>
+        </w:rPr>
+        <w:t>_soft_permission</w:t>
+      </w:r>
+      <w:r>
+        <w:rPr>
+          <w:rFonts w:ascii="Times New Roman" w:hAnsi="Times New Roman" w:cs="Times New Roman"/>
+          <w:sz w:val="24"/>
+          <w:szCs w:val="24"/>
+        </w:rPr>
+        <w:t>_department</w:t>
+      </w:r>
+      <w:r>
+        <w:rPr>
+          <w:rFonts w:ascii="Times New Roman" w:hAnsi="Times New Roman" w:cs="Times New Roman"/>
+          <w:sz w:val="24"/>
+          <w:szCs w:val="24"/>
+        </w:rPr>
+        <w:t>: bảng phân quyền sử dụng nhóm phần mềm của các phòng ban.</w:t>
+      </w:r>
+    </w:p>
+    <w:p>
+      <w:pPr>
+        <w:pStyle w:val="ListParagraph"/>
+        <w:numPr>
+          <w:ilvl w:val="1"/>
+          <w:numId w:val="3"/>
+        </w:numPr>
+        <w:rPr>
+          <w:rFonts w:ascii="Times New Roman" w:hAnsi="Times New Roman" w:cs="Times New Roman"/>
+          <w:sz w:val="24"/>
+          <w:szCs w:val="24"/>
+        </w:rPr>
+      </w:pPr>
+      <w:r>
+        <w:rPr>
+          <w:rFonts w:ascii="Times New Roman" w:hAnsi="Times New Roman" w:cs="Times New Roman"/>
+          <w:sz w:val="24"/>
+          <w:szCs w:val="24"/>
+        </w:rPr>
+        <w:t>Stt: auto increment.</w:t>
+      </w:r>
+    </w:p>
+    <w:p>
+      <w:pPr>
+        <w:pStyle w:val="ListParagraph"/>
+        <w:numPr>
+          <w:ilvl w:val="1"/>
+          <w:numId w:val="3"/>
+        </w:numPr>
+        <w:rPr>
+          <w:rFonts w:ascii="Times New Roman" w:hAnsi="Times New Roman" w:cs="Times New Roman"/>
+          <w:sz w:val="24"/>
+          <w:szCs w:val="24"/>
+        </w:rPr>
+      </w:pPr>
+      <w:r>
+        <w:rPr>
+          <w:rFonts w:ascii="Times New Roman" w:hAnsi="Times New Roman" w:cs="Times New Roman"/>
+          <w:sz w:val="24"/>
+          <w:szCs w:val="24"/>
+        </w:rPr>
+        <w:t>Department_id: id của phòng ban</w:t>
+      </w:r>
+    </w:p>
+    <w:p>
+      <w:pPr>
+        <w:pStyle w:val="ListParagraph"/>
+        <w:numPr>
+          <w:ilvl w:val="1"/>
+          <w:numId w:val="3"/>
+        </w:numPr>
+        <w:rPr>
+          <w:rFonts w:ascii="Times New Roman" w:hAnsi="Times New Roman" w:cs="Times New Roman"/>
+          <w:sz w:val="24"/>
+          <w:szCs w:val="24"/>
+        </w:rPr>
+      </w:pPr>
+      <w:r>
+        <w:rPr>
+          <w:rFonts w:ascii="Times New Roman" w:hAnsi="Times New Roman" w:cs="Times New Roman"/>
+          <w:sz w:val="24"/>
+          <w:szCs w:val="24"/>
+        </w:rPr>
+        <w:t>Group_soft_id: id của nhóm phần mềm</w:t>
+      </w:r>
+    </w:p>
+    <w:p>
+      <w:pPr>
+        <w:pStyle w:val="ListParagraph"/>
+        <w:numPr>
+          <w:ilvl w:val="1"/>
+          <w:numId w:val="3"/>
+        </w:numPr>
+        <w:rPr>
+          <w:rFonts w:ascii="Times New Roman" w:hAnsi="Times New Roman" w:cs="Times New Roman"/>
+          <w:sz w:val="24"/>
+          <w:szCs w:val="24"/>
+        </w:rPr>
+      </w:pPr>
+      <w:r>
+        <w:rPr>
+          <w:rFonts w:ascii="Times New Roman" w:hAnsi="Times New Roman" w:cs="Times New Roman"/>
+          <w:sz w:val="24"/>
+          <w:szCs w:val="24"/>
+        </w:rPr>
+        <w:t>Permission: mã phân quyền sử dụng nhóm phần mềm.</w:t>
+      </w:r>
+    </w:p>
+    <w:p>
+      <w:pPr>
+        <w:pStyle w:val="ListParagraph"/>
+        <w:numPr>
+          <w:ilvl w:val="0"/>
+          <w:numId w:val="3"/>
+        </w:numPr>
+        <w:rPr>
+          <w:rFonts w:ascii="Times New Roman" w:hAnsi="Times New Roman" w:cs="Times New Roman"/>
+          <w:sz w:val="24"/>
+          <w:szCs w:val="24"/>
+        </w:rPr>
+      </w:pPr>
+      <w:r>
+        <w:rPr>
+          <w:rFonts w:ascii="Times New Roman" w:hAnsi="Times New Roman" w:cs="Times New Roman"/>
+          <w:sz w:val="24"/>
+          <w:szCs w:val="24"/>
+        </w:rPr>
+        <w:t>Tbl_groupsoft_permission_employee: bảng lưu trữ thông tin phân quyền của nhóm phần mềm vs từng nhân viên.</w:t>
+      </w:r>
+    </w:p>
+    <w:p>
+      <w:pPr>
+        <w:pStyle w:val="ListParagraph"/>
+        <w:numPr>
+          <w:ilvl w:val="1"/>
+          <w:numId w:val="3"/>
+        </w:numPr>
+        <w:rPr>
+          <w:rFonts w:ascii="Times New Roman" w:hAnsi="Times New Roman" w:cs="Times New Roman"/>
+          <w:sz w:val="24"/>
+          <w:szCs w:val="24"/>
+        </w:rPr>
+      </w:pPr>
+      <w:r>
+        <w:rPr>
+          <w:rFonts w:ascii="Times New Roman" w:hAnsi="Times New Roman" w:cs="Times New Roman"/>
+          <w:sz w:val="24"/>
+          <w:szCs w:val="24"/>
+        </w:rPr>
+        <w:t>Id: stt, auto increment.</w:t>
+      </w:r>
+    </w:p>
+    <w:p>
+      <w:pPr>
+        <w:pStyle w:val="ListParagraph"/>
+        <w:numPr>
+          <w:ilvl w:val="1"/>
+          <w:numId w:val="3"/>
+        </w:numPr>
+        <w:rPr>
+          <w:rFonts w:ascii="Times New Roman" w:hAnsi="Times New Roman" w:cs="Times New Roman"/>
+          <w:sz w:val="24"/>
+          <w:szCs w:val="24"/>
+        </w:rPr>
+      </w:pPr>
+      <w:r>
+        <w:rPr>
+          <w:rFonts w:ascii="Times New Roman" w:hAnsi="Times New Roman" w:cs="Times New Roman"/>
+          <w:sz w:val="24"/>
+          <w:szCs w:val="24"/>
+        </w:rPr>
+        <w:t>Employee_id: mã nhân viên</w:t>
+      </w:r>
+    </w:p>
+    <w:p>
+      <w:pPr>
+        <w:pStyle w:val="ListParagraph"/>
+        <w:numPr>
+          <w:ilvl w:val="1"/>
+          <w:numId w:val="3"/>
+        </w:numPr>
+        <w:rPr>
+          <w:rFonts w:ascii="Times New Roman" w:hAnsi="Times New Roman" w:cs="Times New Roman"/>
+          <w:sz w:val="24"/>
+          <w:szCs w:val="24"/>
+        </w:rPr>
+      </w:pPr>
+      <w:r>
+        <w:rPr>
+          <w:rFonts w:ascii="Times New Roman" w:hAnsi="Times New Roman" w:cs="Times New Roman"/>
+          <w:sz w:val="24"/>
+          <w:szCs w:val="24"/>
+        </w:rPr>
+        <w:t>Group_soft_id: mã nhóm phần mềm.</w:t>
+      </w:r>
+    </w:p>
+    <w:p>
+      <w:pPr>
+        <w:pStyle w:val="ListParagraph"/>
+        <w:numPr>
+          <w:ilvl w:val="1"/>
+          <w:numId w:val="3"/>
+        </w:numPr>
+        <w:rPr>
+          <w:rFonts w:ascii="Times New Roman" w:hAnsi="Times New Roman" w:cs="Times New Roman"/>
+          <w:sz w:val="24"/>
+          <w:szCs w:val="24"/>
+        </w:rPr>
+      </w:pPr>
+      <w:r>
+        <w:rPr>
+          <w:rFonts w:ascii="Times New Roman" w:hAnsi="Times New Roman" w:cs="Times New Roman"/>
+          <w:sz w:val="24"/>
+          <w:szCs w:val="24"/>
+        </w:rPr>
+        <w:t>Permission: mã quyền sử dụng nhóm phần mềm.</w:t>
+      </w:r>
+    </w:p>
+    <w:p>
+      <w:pPr>
+        <w:pStyle w:val="ListParagraph"/>
+        <w:numPr>
+          <w:ilvl w:val="0"/>
+          <w:numId w:val="3"/>
+        </w:numPr>
+        <w:rPr>
+          <w:rFonts w:ascii="Times New Roman" w:hAnsi="Times New Roman" w:cs="Times New Roman"/>
+          <w:sz w:val="24"/>
+          <w:szCs w:val="24"/>
+        </w:rPr>
+      </w:pPr>
+      <w:r>
+        <w:rPr>
+          <w:rFonts w:ascii="Times New Roman" w:hAnsi="Times New Roman" w:cs="Times New Roman"/>
+          <w:sz w:val="24"/>
+          <w:szCs w:val="24"/>
+        </w:rPr>
+        <w:t>Tbl_list_software: bảng lưu trữ danh sách các phần mềm.</w:t>
+      </w:r>
+    </w:p>
+    <w:p>
+      <w:pPr>
+        <w:pStyle w:val="ListParagraph"/>
+        <w:numPr>
+          <w:ilvl w:val="1"/>
+          <w:numId w:val="3"/>
+        </w:numPr>
+        <w:rPr>
+          <w:rFonts w:ascii="Times New Roman" w:hAnsi="Times New Roman" w:cs="Times New Roman"/>
+          <w:sz w:val="24"/>
+          <w:szCs w:val="24"/>
+        </w:rPr>
+      </w:pPr>
+      <w:r>
+        <w:rPr>
+          <w:rFonts w:ascii="Times New Roman" w:hAnsi="Times New Roman" w:cs="Times New Roman"/>
+          <w:sz w:val="24"/>
+          <w:szCs w:val="24"/>
+        </w:rPr>
+        <w:t>Soft_id: id của phần mềm.</w:t>
+      </w:r>
+    </w:p>
+    <w:p>
+      <w:pPr>
+        <w:pStyle w:val="ListParagraph"/>
+        <w:numPr>
+          <w:ilvl w:val="1"/>
+          <w:numId w:val="3"/>
+        </w:numPr>
+        <w:rPr>
+          <w:rFonts w:ascii="Times New Roman" w:hAnsi="Times New Roman" w:cs="Times New Roman"/>
+          <w:sz w:val="24"/>
+          <w:szCs w:val="24"/>
+        </w:rPr>
+      </w:pPr>
+      <w:r>
+        <w:rPr>
+          <w:rFonts w:ascii="Times New Roman" w:hAnsi="Times New Roman" w:cs="Times New Roman"/>
+          <w:sz w:val="24"/>
+          <w:szCs w:val="24"/>
+        </w:rPr>
+        <w:t>Soft_name: Full name của phần mềm</w:t>
+      </w:r>
+    </w:p>
+    <w:p>
+      <w:pPr>
+        <w:pStyle w:val="ListParagraph"/>
+        <w:numPr>
+          <w:ilvl w:val="1"/>
+          <w:numId w:val="3"/>
+        </w:numPr>
+        <w:rPr>
+          <w:rFonts w:ascii="Times New Roman" w:hAnsi="Times New Roman" w:cs="Times New Roman"/>
+          <w:sz w:val="24"/>
+          <w:szCs w:val="24"/>
+        </w:rPr>
+      </w:pPr>
+      <w:r>
+        <w:rPr>
+          <w:rFonts w:ascii="Times New Roman" w:hAnsi="Times New Roman" w:cs="Times New Roman"/>
+          <w:sz w:val="24"/>
+          <w:szCs w:val="24"/>
+        </w:rPr>
+        <w:t>Group_soft_id: id của nhóm phần mềm (parent của phần mềm)</w:t>
+      </w:r>
+    </w:p>
+    <w:p>
+      <w:pPr>
+        <w:pStyle w:val="ListParagraph"/>
+        <w:numPr>
+          <w:ilvl w:val="0"/>
+          <w:numId w:val="3"/>
+        </w:numPr>
+        <w:rPr>
+          <w:rFonts w:ascii="Times New Roman" w:hAnsi="Times New Roman" w:cs="Times New Roman"/>
+          <w:sz w:val="24"/>
+          <w:szCs w:val="24"/>
+        </w:rPr>
+      </w:pPr>
+      <w:r>
+        <w:rPr>
+          <w:rFonts w:ascii="Times New Roman" w:hAnsi="Times New Roman" w:cs="Times New Roman"/>
+          <w:sz w:val="24"/>
+          <w:szCs w:val="24"/>
+        </w:rPr>
+        <w:t>Tbl_employee: bảng lưu trữ danh sách nhân viên của công ty.</w:t>
+      </w:r>
+    </w:p>
+    <w:p>
+      <w:pPr>
+        <w:pStyle w:val="ListParagraph"/>
+        <w:numPr>
+          <w:ilvl w:val="1"/>
+          <w:numId w:val="3"/>
+        </w:numPr>
+        <w:rPr>
+          <w:rFonts w:ascii="Times New Roman" w:hAnsi="Times New Roman" w:cs="Times New Roman"/>
+          <w:sz w:val="24"/>
+          <w:szCs w:val="24"/>
+        </w:rPr>
+      </w:pPr>
+      <w:r>
+        <w:rPr>
+          <w:rFonts w:ascii="Times New Roman" w:hAnsi="Times New Roman" w:cs="Times New Roman"/>
+          <w:sz w:val="24"/>
+          <w:szCs w:val="24"/>
+        </w:rPr>
+        <w:t>Employee_id: mã nhân viên</w:t>
+      </w:r>
+    </w:p>
+    <w:p>
+      <w:pPr>
+        <w:pStyle w:val="ListParagraph"/>
+        <w:numPr>
+          <w:ilvl w:val="1"/>
+          <w:numId w:val="3"/>
+        </w:numPr>
+        <w:rPr>
+          <w:rFonts w:ascii="Times New Roman" w:hAnsi="Times New Roman" w:cs="Times New Roman"/>
+          <w:sz w:val="24"/>
+          <w:szCs w:val="24"/>
+        </w:rPr>
+      </w:pPr>
+      <w:r>
+        <w:rPr>
+          <w:rFonts w:ascii="Times New Roman" w:hAnsi="Times New Roman" w:cs="Times New Roman"/>
+          <w:sz w:val="24"/>
+          <w:szCs w:val="24"/>
+        </w:rPr>
+        <w:t>Employee_name: tên nhân viên</w:t>
+      </w:r>
+    </w:p>
+    <w:p>
+      <w:pPr>
+        <w:pStyle w:val="ListParagraph"/>
+        <w:numPr>
+          <w:ilvl w:val="1"/>
+          <w:numId w:val="3"/>
+        </w:numPr>
+        <w:rPr>
+          <w:rFonts w:ascii="Times New Roman" w:hAnsi="Times New Roman" w:cs="Times New Roman"/>
+          <w:sz w:val="24"/>
+          <w:szCs w:val="24"/>
+        </w:rPr>
+      </w:pPr>
+      <w:r>
+        <w:rPr>
+          <w:rFonts w:ascii="Times New Roman" w:hAnsi="Times New Roman" w:cs="Times New Roman"/>
+          <w:sz w:val="24"/>
+          <w:szCs w:val="24"/>
+        </w:rPr>
+        <w:t>Department_id: mã phòng ban mà nhân viên trực thuộc.</w:t>
+      </w:r>
+    </w:p>
+    <w:p>
+      <w:pPr>
+        <w:pStyle w:val="ListParagraph"/>
+        <w:numPr>
+          <w:ilvl w:val="1"/>
+          <w:numId w:val="3"/>
+        </w:numPr>
+        <w:rPr>
+          <w:rFonts w:ascii="Times New Roman" w:hAnsi="Times New Roman" w:cs="Times New Roman"/>
+          <w:sz w:val="24"/>
+          <w:szCs w:val="24"/>
+        </w:rPr>
+      </w:pPr>
+      <w:r>
+        <w:rPr>
+          <w:rFonts w:ascii="Times New Roman" w:hAnsi="Times New Roman" w:cs="Times New Roman"/>
+          <w:sz w:val="24"/>
+          <w:szCs w:val="24"/>
+        </w:rPr>
+        <w:t>Last_time_available: thời gian gần nhất kết nối lên server.</w:t>
+      </w:r>
+    </w:p>
+    <w:p>
+      <w:pPr>
+        <w:pStyle w:val="ListParagraph"/>
+        <w:numPr>
+          <w:ilvl w:val="1"/>
+          <w:numId w:val="3"/>
+        </w:numPr>
+        <w:rPr>
+          <w:rFonts w:ascii="Times New Roman" w:hAnsi="Times New Roman" w:cs="Times New Roman"/>
+          <w:sz w:val="24"/>
+          <w:szCs w:val="24"/>
+        </w:rPr>
+      </w:pPr>
+      <w:r>
+        <w:rPr>
+          <w:rFonts w:ascii="Times New Roman" w:hAnsi="Times New Roman" w:cs="Times New Roman"/>
+          <w:sz w:val="24"/>
+          <w:szCs w:val="24"/>
+        </w:rPr>
+        <w:t>SPC_version: phiên bản phần mềm đang sử dụng.</w:t>
+      </w:r>
+    </w:p>
+    <w:p>
+      <w:pPr>
+        <w:pStyle w:val="ListParagraph"/>
+        <w:numPr>
+          <w:ilvl w:val="1"/>
+          <w:numId w:val="3"/>
+        </w:numPr>
+        <w:rPr>
+          <w:rFonts w:ascii="Times New Roman" w:hAnsi="Times New Roman" w:cs="Times New Roman"/>
+          <w:sz w:val="24"/>
+          <w:szCs w:val="24"/>
+        </w:rPr>
+      </w:pPr>
+      <w:r>
+        <w:rPr>
+          <w:rFonts w:ascii="Times New Roman" w:hAnsi="Times New Roman" w:cs="Times New Roman"/>
+          <w:sz w:val="24"/>
+          <w:szCs w:val="24"/>
+        </w:rPr>
+        <w:t>Os_version: phiên bản hệ điều hành đang sử dụng.</w:t>
+      </w:r>
+    </w:p>
+    <w:p>
+      <w:pPr>
+        <w:pStyle w:val="ListParagraph"/>
+        <w:numPr>
+          <w:ilvl w:val="1"/>
+          <w:numId w:val="3"/>
+        </w:numPr>
+        <w:rPr>
+          <w:rFonts w:ascii="Times New Roman" w:hAnsi="Times New Roman" w:cs="Times New Roman"/>
+          <w:sz w:val="24"/>
+          <w:szCs w:val="24"/>
+        </w:rPr>
+      </w:pPr>
+      <w:r>
+        <w:rPr>
+          <w:rFonts w:ascii="Times New Roman" w:hAnsi="Times New Roman" w:cs="Times New Roman"/>
+          <w:sz w:val="24"/>
+          <w:szCs w:val="24"/>
+        </w:rPr>
+        <w:t>Office_version: phiên bản MSOffice đang sử dụng.</w:t>
+      </w:r>
+    </w:p>
+    <w:p>
+      <w:pPr>
+        <w:pStyle w:val="ListParagraph"/>
+        <w:numPr>
+          <w:ilvl w:val="1"/>
+          <w:numId w:val="3"/>
+        </w:numPr>
+        <w:rPr>
+          <w:rFonts w:ascii="Times New Roman" w:hAnsi="Times New Roman" w:cs="Times New Roman"/>
+          <w:sz w:val="24"/>
+          <w:szCs w:val="24"/>
+        </w:rPr>
+      </w:pPr>
+      <w:r>
+        <w:rPr>
+          <w:rFonts w:ascii="Times New Roman" w:hAnsi="Times New Roman" w:cs="Times New Roman"/>
+          <w:sz w:val="24"/>
+          <w:szCs w:val="24"/>
+        </w:rPr>
+        <w:t>ID_Address: địa chỉ IP LAN.</w:t>
+      </w:r>
+    </w:p>
+    <w:p>
+      <w:pPr>
+        <w:pStyle w:val="ListParagraph"/>
+        <w:numPr>
+          <w:ilvl w:val="0"/>
+          <w:numId w:val="3"/>
+        </w:numPr>
+        <w:rPr>
+          <w:rFonts w:ascii="Times New Roman" w:hAnsi="Times New Roman" w:cs="Times New Roman"/>
+          <w:sz w:val="24"/>
+          <w:szCs w:val="24"/>
+        </w:rPr>
+      </w:pPr>
+      <w:r>
+        <w:rPr>
+          <w:rFonts w:ascii="Times New Roman" w:hAnsi="Times New Roman" w:cs="Times New Roman"/>
+          <w:sz w:val="24"/>
+          <w:szCs w:val="24"/>
+        </w:rPr>
+        <w:t>Tbl_soft_permission_department: thông tin phân quyền phần mềm cho các phòng ban.</w:t>
+      </w:r>
+    </w:p>
+    <w:p>
+      <w:pPr>
+        <w:pStyle w:val="ListParagraph"/>
+        <w:numPr>
+          <w:ilvl w:val="1"/>
+          <w:numId w:val="3"/>
+        </w:numPr>
+        <w:rPr>
+          <w:rFonts w:ascii="Times New Roman" w:hAnsi="Times New Roman" w:cs="Times New Roman"/>
+          <w:sz w:val="24"/>
+          <w:szCs w:val="24"/>
+        </w:rPr>
+      </w:pPr>
+      <w:r>
+        <w:rPr>
+          <w:rFonts w:ascii="Times New Roman" w:hAnsi="Times New Roman" w:cs="Times New Roman"/>
+          <w:sz w:val="24"/>
+          <w:szCs w:val="24"/>
+        </w:rPr>
+        <w:t>Id: auto increment</w:t>
+      </w:r>
+    </w:p>
+    <w:p>
+      <w:pPr>
+        <w:pStyle w:val="ListParagraph"/>
+        <w:numPr>
+          <w:ilvl w:val="1"/>
+          <w:numId w:val="3"/>
+        </w:numPr>
+        <w:rPr>
+          <w:rFonts w:ascii="Times New Roman" w:hAnsi="Times New Roman" w:cs="Times New Roman"/>
+          <w:sz w:val="24"/>
+          <w:szCs w:val="24"/>
+        </w:rPr>
+      </w:pPr>
+      <w:r>
+        <w:rPr>
+          <w:rFonts w:ascii="Times New Roman" w:hAnsi="Times New Roman" w:cs="Times New Roman"/>
+          <w:sz w:val="24"/>
+          <w:szCs w:val="24"/>
+        </w:rPr>
+        <w:t>Department_id: id phòng ban được phân quyền</w:t>
+      </w:r>
+    </w:p>
+    <w:p>
+      <w:pPr>
+        <w:pStyle w:val="ListParagraph"/>
+        <w:numPr>
+          <w:ilvl w:val="1"/>
+          <w:numId w:val="3"/>
+        </w:numPr>
+        <w:rPr>
+          <w:rFonts w:ascii="Times New Roman" w:hAnsi="Times New Roman" w:cs="Times New Roman"/>
+          <w:sz w:val="24"/>
+          <w:szCs w:val="24"/>
+        </w:rPr>
+      </w:pPr>
+      <w:r>
+        <w:rPr>
+          <w:rFonts w:ascii="Times New Roman" w:hAnsi="Times New Roman" w:cs="Times New Roman"/>
+          <w:sz w:val="24"/>
+          <w:szCs w:val="24"/>
+        </w:rPr>
+        <w:t>Soft_id: mã phần mềm phân quyền</w:t>
+      </w:r>
+    </w:p>
+    <w:p>
+      <w:pPr>
+        <w:pStyle w:val="ListParagraph"/>
+        <w:numPr>
+          <w:ilvl w:val="1"/>
+          <w:numId w:val="3"/>
+        </w:numPr>
+        <w:rPr>
+          <w:rFonts w:ascii="Times New Roman" w:hAnsi="Times New Roman" w:cs="Times New Roman"/>
+          <w:sz w:val="24"/>
+          <w:szCs w:val="24"/>
+        </w:rPr>
+      </w:pPr>
+      <w:r>
+        <w:rPr>
+          <w:rFonts w:ascii="Times New Roman" w:hAnsi="Times New Roman" w:cs="Times New Roman"/>
+          <w:sz w:val="24"/>
+          <w:szCs w:val="24"/>
+        </w:rPr>
+        <w:t>Permission_type: mã phân quyền</w:t>
+      </w:r>
+    </w:p>
+    <w:p>
+      <w:pPr>
+        <w:pStyle w:val="ListParagraph"/>
+        <w:numPr>
+          <w:ilvl w:val="0"/>
+          <w:numId w:val="3"/>
+        </w:numPr>
+        <w:rPr>
+          <w:rFonts w:ascii="Times New Roman" w:hAnsi="Times New Roman" w:cs="Times New Roman"/>
+          <w:sz w:val="24"/>
+          <w:szCs w:val="24"/>
+        </w:rPr>
+      </w:pPr>
+      <w:r>
+        <w:rPr>
+          <w:rFonts w:ascii="Times New Roman" w:hAnsi="Times New Roman" w:cs="Times New Roman"/>
+          <w:sz w:val="24"/>
+          <w:szCs w:val="24"/>
+        </w:rPr>
+        <w:t>Tbl_soft_permission_employee: thông tin phân quyền phần mềm cho các nhân viên công ty.</w:t>
+      </w:r>
+    </w:p>
+    <w:p>
+      <w:pPr>
+        <w:pStyle w:val="ListParagraph"/>
+        <w:numPr>
+          <w:ilvl w:val="1"/>
+          <w:numId w:val="3"/>
+        </w:numPr>
+        <w:rPr>
+          <w:rFonts w:ascii="Times New Roman" w:hAnsi="Times New Roman" w:cs="Times New Roman"/>
+          <w:sz w:val="24"/>
+          <w:szCs w:val="24"/>
+        </w:rPr>
+      </w:pPr>
+      <w:r>
+        <w:rPr>
+          <w:rFonts w:ascii="Times New Roman" w:hAnsi="Times New Roman" w:cs="Times New Roman"/>
+          <w:sz w:val="24"/>
+          <w:szCs w:val="24"/>
+        </w:rPr>
+        <w:t>Id: stt-auto increment.</w:t>
+      </w:r>
+    </w:p>
+    <w:p>
+      <w:pPr>
+        <w:pStyle w:val="ListParagraph"/>
+        <w:numPr>
+          <w:ilvl w:val="1"/>
+          <w:numId w:val="3"/>
+        </w:numPr>
+        <w:rPr>
+          <w:rFonts w:ascii="Times New Roman" w:hAnsi="Times New Roman" w:cs="Times New Roman"/>
+          <w:sz w:val="24"/>
+          <w:szCs w:val="24"/>
+        </w:rPr>
+      </w:pPr>
+      <w:r>
+        <w:rPr>
+          <w:rFonts w:ascii="Times New Roman" w:hAnsi="Times New Roman" w:cs="Times New Roman"/>
+          <w:sz w:val="24"/>
+          <w:szCs w:val="24"/>
+        </w:rPr>
+        <w:t>Employee_id: mã nhân viên</w:t>
+      </w:r>
+    </w:p>
+    <w:p>
+      <w:pPr>
+        <w:pStyle w:val="ListParagraph"/>
+        <w:numPr>
+          <w:ilvl w:val="1"/>
+          <w:numId w:val="3"/>
+        </w:numPr>
+        <w:rPr>
+          <w:rFonts w:ascii="Times New Roman" w:hAnsi="Times New Roman" w:cs="Times New Roman"/>
+          <w:sz w:val="24"/>
+          <w:szCs w:val="24"/>
+        </w:rPr>
+      </w:pPr>
+      <w:r>
+        <w:rPr>
+          <w:rFonts w:ascii="Times New Roman" w:hAnsi="Times New Roman" w:cs="Times New Roman"/>
+          <w:sz w:val="24"/>
+          <w:szCs w:val="24"/>
+        </w:rPr>
+        <w:t>Soft_id: mã phần mềm</w:t>
+      </w:r>
+    </w:p>
+    <w:p>
+      <w:pPr>
+        <w:pStyle w:val="ListParagraph"/>
+        <w:numPr>
+          <w:ilvl w:val="1"/>
+          <w:numId w:val="3"/>
+        </w:numPr>
+        <w:rPr>
+          <w:rFonts w:ascii="Times New Roman" w:hAnsi="Times New Roman" w:cs="Times New Roman"/>
+          <w:sz w:val="24"/>
+          <w:szCs w:val="24"/>
+        </w:rPr>
+      </w:pPr>
+      <w:r>
+        <w:rPr>
+          <w:rFonts w:ascii="Times New Roman" w:hAnsi="Times New Roman" w:cs="Times New Roman"/>
+          <w:sz w:val="24"/>
+          <w:szCs w:val="24"/>
+        </w:rPr>
+        <w:t>Permission: mã phân quyền</w:t>
+      </w:r>
+    </w:p>
+    <w:p>
+      <w:pPr>
+        <w:pStyle w:val="ListParagraph"/>
+        <w:numPr>
+          <w:ilvl w:val="1"/>
+          <w:numId w:val="3"/>
+        </w:numPr>
+        <w:rPr>
+          <w:rFonts w:ascii="Times New Roman" w:hAnsi="Times New Roman" w:cs="Times New Roman"/>
+          <w:sz w:val="24"/>
+          <w:szCs w:val="24"/>
+        </w:rPr>
+      </w:pPr>
+      <w:r>
+        <w:rPr>
+          <w:rFonts w:ascii="Times New Roman" w:hAnsi="Times New Roman" w:cs="Times New Roman"/>
+          <w:sz w:val="24"/>
+          <w:szCs w:val="24"/>
+        </w:rPr>
+        <w:t>Time_availble: thời gian có tác dụng</w:t>
+      </w:r>
+    </w:p>
+    <w:p>
+      <w:pPr>
+        <w:pStyle w:val="ListParagraph"/>
+        <w:numPr>
+          <w:ilvl w:val="0"/>
+          <w:numId w:val="3"/>
+        </w:numPr>
+        <w:rPr>
+          <w:rFonts w:ascii="Times New Roman" w:hAnsi="Times New Roman" w:cs="Times New Roman"/>
+          <w:sz w:val="24"/>
+          <w:szCs w:val="24"/>
+        </w:rPr>
+      </w:pPr>
+      <w:r>
+        <w:rPr>
+          <w:rFonts w:ascii="Times New Roman" w:hAnsi="Times New Roman" w:cs="Times New Roman"/>
+          <w:sz w:val="24"/>
+          <w:szCs w:val="24"/>
+        </w:rPr>
+        <w:t>Tbl_system_user: bảng mô tả các account quản trị web admin.</w:t>
+      </w:r>
+    </w:p>
+    <w:p>
+      <w:pPr>
+        <w:pStyle w:val="ListParagraph"/>
+        <w:numPr>
+          <w:ilvl w:val="1"/>
+          <w:numId w:val="3"/>
+        </w:numPr>
+        <w:rPr>
+          <w:rFonts w:ascii="Times New Roman" w:hAnsi="Times New Roman" w:cs="Times New Roman"/>
+          <w:sz w:val="24"/>
+          <w:szCs w:val="24"/>
+        </w:rPr>
+      </w:pPr>
+      <w:r>
+        <w:rPr>
+          <w:rFonts w:ascii="Times New Roman" w:hAnsi="Times New Roman" w:cs="Times New Roman"/>
+          <w:sz w:val="24"/>
+          <w:szCs w:val="24"/>
+        </w:rPr>
+        <w:t>Id: mã của account quản trị</w:t>
+      </w:r>
+    </w:p>
+    <w:p>
+      <w:pPr>
+        <w:pStyle w:val="ListParagraph"/>
+        <w:numPr>
+          <w:ilvl w:val="1"/>
+          <w:numId w:val="3"/>
+        </w:numPr>
+        <w:rPr>
+          <w:rFonts w:ascii="Times New Roman" w:hAnsi="Times New Roman" w:cs="Times New Roman"/>
+          <w:sz w:val="24"/>
+          <w:szCs w:val="24"/>
+        </w:rPr>
+      </w:pPr>
+      <w:r>
+        <w:rPr>
+          <w:rFonts w:ascii="Times New Roman" w:hAnsi="Times New Roman" w:cs="Times New Roman"/>
+          <w:sz w:val="24"/>
+          <w:szCs w:val="24"/>
+        </w:rPr>
+        <w:t>Username: tên account quản trị</w:t>
+      </w:r>
+    </w:p>
+    <w:p>
+      <w:pPr>
+        <w:pStyle w:val="ListParagraph"/>
+        <w:numPr>
+          <w:ilvl w:val="1"/>
+          <w:numId w:val="3"/>
+        </w:numPr>
+        <w:rPr>
+          <w:rFonts w:ascii="Times New Roman" w:hAnsi="Times New Roman" w:cs="Times New Roman"/>
+          <w:sz w:val="24"/>
+          <w:szCs w:val="24"/>
+        </w:rPr>
+      </w:pPr>
+      <w:r>
+        <w:rPr>
+          <w:rFonts w:ascii="Times New Roman" w:hAnsi="Times New Roman" w:cs="Times New Roman"/>
+          <w:sz w:val="24"/>
+          <w:szCs w:val="24"/>
+        </w:rPr>
+        <w:t>User_type: phân loại account</w:t>
+      </w:r>
+    </w:p>
+    <w:p>
+      <w:pPr>
+        <w:pStyle w:val="ListParagraph"/>
+        <w:numPr>
+          <w:ilvl w:val="1"/>
+          <w:numId w:val="3"/>
+        </w:numPr>
+        <w:rPr>
+          <w:rFonts w:ascii="Times New Roman" w:hAnsi="Times New Roman" w:cs="Times New Roman"/>
+          <w:sz w:val="24"/>
+          <w:szCs w:val="24"/>
+        </w:rPr>
+      </w:pPr>
+      <w:r>
+        <w:rPr>
+          <w:rFonts w:ascii="Times New Roman" w:hAnsi="Times New Roman" w:cs="Times New Roman"/>
+          <w:sz w:val="24"/>
+          <w:szCs w:val="24"/>
+        </w:rPr>
+        <w:t>Status: trạng  thái hiện tại (availble hay không)</w:t>
+      </w:r>
+    </w:p>
+    <w:p>
+      <w:pPr>
+        <w:pStyle w:val="ListParagraph"/>
+        <w:numPr>
+          <w:ilvl w:val="0"/>
+          <w:numId w:val="1"/>
+        </w:numPr>
+        <w:rPr>
+          <w:rFonts w:ascii="Times New Roman" w:hAnsi="Times New Roman" w:cs="Times New Roman"/>
+          <w:sz w:val="24"/>
+          <w:szCs w:val="24"/>
+        </w:rPr>
+      </w:pPr>
+      <w:r>
+        <w:rPr>
+          <w:rFonts w:ascii="Times New Roman" w:hAnsi="Times New Roman" w:cs="Times New Roman"/>
+          <w:sz w:val="24"/>
+          <w:szCs w:val="24"/>
+        </w:rPr>
+        <w:lastRenderedPageBreak/>
+        <w:t xml:space="preserve">Cơ sở dữ liệu trên Client </w:t>
+      </w:r>
+      <w:r>
+        <w:rPr>
+          <w:rFonts w:ascii="Times New Roman" w:hAnsi="Times New Roman" w:cs="Times New Roman"/>
+          <w:sz w:val="24"/>
+          <w:szCs w:val="24"/>
+        </w:rPr>
+        <w:t>–</w:t>
+      </w:r>
+      <w:r>
+        <w:rPr>
+          <w:rFonts w:ascii="Times New Roman" w:hAnsi="Times New Roman" w:cs="Times New Roman"/>
+          <w:sz w:val="24"/>
+          <w:szCs w:val="24"/>
+        </w:rPr>
+        <w:t xml:space="preserve"> SQLite</w:t>
+      </w:r>
+    </w:p>
+    <w:p>
+      <w:pPr>
+        <w:pStyle w:val="ListParagraph"/>
+        <w:ind w:left="1080"/>
+        <w:rPr>
+          <w:rFonts w:ascii="Times New Roman" w:hAnsi="Times New Roman" w:cs="Times New Roman"/>
+          <w:sz w:val="24"/>
+          <w:szCs w:val="24"/>
+        </w:rPr>
+      </w:pPr>
+      <w:r>
+        <w:rPr>
+          <w:rFonts w:ascii="Times New Roman" w:hAnsi="Times New Roman" w:cs="Times New Roman"/>
+          <w:sz w:val="24"/>
+          <w:szCs w:val="24"/>
+        </w:rPr>
+        <w:t>Service chạy trên máy client lấy thông tin phân quyền trên server -&gt; update vào db trên client.</w:t>
+      </w:r>
+    </w:p>
+    <w:p>
+      <w:pPr>
+        <w:pStyle w:val="ListParagraph"/>
+        <w:ind w:left="1080"/>
+        <w:rPr>
+          <w:rFonts w:ascii="Times New Roman" w:hAnsi="Times New Roman" w:cs="Times New Roman"/>
+          <w:sz w:val="24"/>
+          <w:szCs w:val="24"/>
+        </w:rPr>
+      </w:pPr>
+      <w:r>
+        <w:rPr>
+          <w:rFonts w:ascii="Times New Roman" w:hAnsi="Times New Roman" w:cs="Times New Roman"/>
+          <w:sz w:val="24"/>
+          <w:szCs w:val="24"/>
+        </w:rPr>
+        <w:t>GUI trên client: đọc thông tin từ db, nhận thông tin và message từ service</w:t>
+      </w:r>
+    </w:p>
+    <w:p>
+      <w:pPr>
+        <w:pStyle w:val="ListParagraph"/>
+        <w:numPr>
+          <w:ilvl w:val="0"/>
+          <w:numId w:val="4"/>
+        </w:numPr>
+        <w:rPr>
+          <w:rFonts w:ascii="Times New Roman" w:hAnsi="Times New Roman" w:cs="Times New Roman"/>
+          <w:sz w:val="24"/>
+          <w:szCs w:val="24"/>
+        </w:rPr>
+      </w:pPr>
+      <w:r>
+        <w:rPr>
+          <w:rFonts w:ascii="Times New Roman" w:hAnsi="Times New Roman" w:cs="Times New Roman"/>
+          <w:sz w:val="24"/>
+          <w:szCs w:val="24"/>
+        </w:rPr>
+        <w:t>Tbl_soft_permission: thông tin phân quyền phần mềm của nhân viên</w:t>
+      </w:r>
+    </w:p>
+    <w:p>
+      <w:pPr>
+        <w:pStyle w:val="ListParagraph"/>
+        <w:numPr>
+          <w:ilvl w:val="0"/>
+          <w:numId w:val="5"/>
+        </w:numPr>
+        <w:rPr>
+          <w:rFonts w:ascii="Times New Roman" w:hAnsi="Times New Roman" w:cs="Times New Roman"/>
+          <w:sz w:val="24"/>
+          <w:szCs w:val="24"/>
+        </w:rPr>
+      </w:pPr>
+      <w:r>
+        <w:rPr>
+          <w:rFonts w:ascii="Times New Roman" w:hAnsi="Times New Roman" w:cs="Times New Roman"/>
+          <w:sz w:val="24"/>
+          <w:szCs w:val="24"/>
+        </w:rPr>
+        <w:t>Id – auto increment</w:t>
+      </w:r>
+    </w:p>
+    <w:p>
+      <w:pPr>
+        <w:pStyle w:val="ListParagraph"/>
+        <w:numPr>
+          <w:ilvl w:val="0"/>
+          <w:numId w:val="5"/>
+        </w:numPr>
+        <w:rPr>
+          <w:rFonts w:ascii="Times New Roman" w:hAnsi="Times New Roman" w:cs="Times New Roman"/>
+          <w:sz w:val="24"/>
+          <w:szCs w:val="24"/>
+        </w:rPr>
+      </w:pPr>
+      <w:r>
+        <w:rPr>
+          <w:rFonts w:ascii="Times New Roman" w:hAnsi="Times New Roman" w:cs="Times New Roman"/>
+          <w:sz w:val="24"/>
+          <w:szCs w:val="24"/>
+        </w:rPr>
+        <w:t>Soft – tên phần mềm</w:t>
+      </w:r>
+    </w:p>
+    <w:p>
+      <w:pPr>
+        <w:pStyle w:val="ListParagraph"/>
+        <w:numPr>
+          <w:ilvl w:val="0"/>
+          <w:numId w:val="5"/>
+        </w:numPr>
+        <w:rPr>
+          <w:rFonts w:ascii="Times New Roman" w:hAnsi="Times New Roman" w:cs="Times New Roman"/>
+          <w:sz w:val="24"/>
+          <w:szCs w:val="24"/>
+        </w:rPr>
+      </w:pPr>
+      <w:r>
+        <w:rPr>
+          <w:rFonts w:ascii="Times New Roman" w:hAnsi="Times New Roman" w:cs="Times New Roman"/>
+          <w:sz w:val="24"/>
+          <w:szCs w:val="24"/>
+        </w:rPr>
+        <w:t>Permission – mã phần mềm</w:t>
+      </w:r>
+    </w:p>
+    <w:p>
+      <w:pPr>
+        <w:pStyle w:val="ListParagraph"/>
+        <w:numPr>
+          <w:ilvl w:val="0"/>
+          <w:numId w:val="4"/>
+        </w:numPr>
+        <w:rPr>
+          <w:rFonts w:ascii="Times New Roman" w:hAnsi="Times New Roman" w:cs="Times New Roman"/>
+          <w:sz w:val="24"/>
+          <w:szCs w:val="24"/>
+        </w:rPr>
+      </w:pPr>
+      <w:r>
+        <w:rPr>
+          <w:rFonts w:ascii="Times New Roman" w:hAnsi="Times New Roman" w:cs="Times New Roman"/>
+          <w:sz w:val="24"/>
+          <w:szCs w:val="24"/>
+        </w:rPr>
+        <w:t>Tbl_violation_present: bảng lưu trữ những vi phạm hiện tại của nhân viên</w:t>
+      </w:r>
+    </w:p>
+    <w:p>
+      <w:pPr>
+        <w:pStyle w:val="ListParagraph"/>
+        <w:numPr>
+          <w:ilvl w:val="0"/>
+          <w:numId w:val="7"/>
+        </w:numPr>
+        <w:ind w:firstLine="32"/>
+        <w:rPr>
+          <w:rFonts w:ascii="Times New Roman" w:hAnsi="Times New Roman" w:cs="Times New Roman"/>
+          <w:sz w:val="24"/>
+          <w:szCs w:val="24"/>
+        </w:rPr>
+      </w:pPr>
+      <w:r>
+        <w:rPr>
+          <w:rFonts w:ascii="Times New Roman" w:hAnsi="Times New Roman" w:cs="Times New Roman"/>
+          <w:sz w:val="24"/>
+          <w:szCs w:val="24"/>
+        </w:rPr>
+        <w:t>Id – auto increment</w:t>
+      </w:r>
+    </w:p>
+    <w:p>
+      <w:pPr>
+        <w:pStyle w:val="ListParagraph"/>
+        <w:numPr>
+          <w:ilvl w:val="0"/>
+          <w:numId w:val="7"/>
+        </w:numPr>
+        <w:ind w:firstLine="32"/>
+        <w:rPr>
+          <w:rFonts w:ascii="Times New Roman" w:hAnsi="Times New Roman" w:cs="Times New Roman"/>
+          <w:sz w:val="24"/>
+          <w:szCs w:val="24"/>
+        </w:rPr>
+      </w:pPr>
+      <w:r>
+        <w:rPr>
+          <w:rFonts w:ascii="Times New Roman" w:hAnsi="Times New Roman" w:cs="Times New Roman"/>
+          <w:sz w:val="24"/>
+          <w:szCs w:val="24"/>
+        </w:rPr>
+        <w:t>Type – loại vi phạm</w:t>
+      </w:r>
+    </w:p>
+    <w:p>
+      <w:pPr>
+        <w:pStyle w:val="ListParagraph"/>
+        <w:numPr>
+          <w:ilvl w:val="0"/>
+          <w:numId w:val="7"/>
+        </w:numPr>
+        <w:ind w:firstLine="32"/>
+        <w:rPr>
+          <w:rFonts w:ascii="Times New Roman" w:hAnsi="Times New Roman" w:cs="Times New Roman"/>
+          <w:sz w:val="24"/>
+          <w:szCs w:val="24"/>
+        </w:rPr>
+      </w:pPr>
+      <w:r>
+        <w:rPr>
+          <w:rFonts w:ascii="Times New Roman" w:hAnsi="Times New Roman" w:cs="Times New Roman"/>
+          <w:sz w:val="24"/>
+          <w:szCs w:val="24"/>
+        </w:rPr>
+        <w:t>Object – đối tượng bị vi phạm</w:t>
+      </w:r>
+    </w:p>
+    <w:p>
+      <w:pPr>
+        <w:pStyle w:val="ListParagraph"/>
+        <w:numPr>
+          <w:ilvl w:val="0"/>
+          <w:numId w:val="4"/>
+        </w:numPr>
+        <w:rPr>
+          <w:rFonts w:ascii="Times New Roman" w:hAnsi="Times New Roman" w:cs="Times New Roman"/>
+          <w:sz w:val="24"/>
+          <w:szCs w:val="24"/>
+        </w:rPr>
+      </w:pPr>
+      <w:r>
+        <w:rPr>
+          <w:rFonts w:ascii="Times New Roman" w:hAnsi="Times New Roman" w:cs="Times New Roman"/>
+          <w:sz w:val="24"/>
+          <w:szCs w:val="24"/>
+        </w:rPr>
+        <w:t>Tbl_sharefolder: bảng lưu trữ thông tin chia sẻ thư mục</w:t>
+      </w:r>
+    </w:p>
+    <w:p>
+      <w:pPr>
+        <w:pStyle w:val="ListParagraph"/>
+        <w:numPr>
+          <w:ilvl w:val="0"/>
+          <w:numId w:val="4"/>
+        </w:numPr>
+        <w:rPr>
+          <w:rFonts w:ascii="Times New Roman" w:hAnsi="Times New Roman" w:cs="Times New Roman"/>
+          <w:sz w:val="24"/>
+          <w:szCs w:val="24"/>
+        </w:rPr>
+      </w:pPr>
+      <w:r>
+        <w:rPr>
+          <w:rFonts w:ascii="Times New Roman" w:hAnsi="Times New Roman" w:cs="Times New Roman"/>
+          <w:sz w:val="24"/>
+          <w:szCs w:val="24"/>
+        </w:rPr>
+        <w:t>Tbl_soft_Installed: bảng lưu trữ các phần mềm cài đặt trên máy tính</w:t>
+      </w:r>
+    </w:p>
+    <w:p>
+      <w:pPr>
+        <w:pStyle w:val="ListParagraph"/>
+        <w:numPr>
+          <w:ilvl w:val="0"/>
+          <w:numId w:val="4"/>
+        </w:numPr>
+        <w:rPr>
+          <w:rFonts w:ascii="Times New Roman" w:hAnsi="Times New Roman" w:cs="Times New Roman"/>
+          <w:sz w:val="24"/>
+          <w:szCs w:val="24"/>
+        </w:rPr>
+      </w:pPr>
+      <w:r>
+        <w:rPr>
+          <w:rFonts w:ascii="Times New Roman" w:hAnsi="Times New Roman" w:cs="Times New Roman"/>
+          <w:sz w:val="24"/>
+          <w:szCs w:val="24"/>
+        </w:rPr>
+        <w:t>Bảng lưu trữ thông tin phân quyền các thiết bị, cái này nên cho ra file vì có 1 row nếu lưu database.</w:t>
+      </w:r>
       <w:bookmarkStart w:id="0" w:name="_GoBack"/>
       <w:bookmarkEnd w:id="0"/>
-    </w:p>
-    <w:p>
-      <w:pPr>
-        <w:pStyle w:val="ListParagraph"/>
-        <w:ind w:left="1080"/>
-        <w:rPr>
-          <w:rFonts w:ascii="Times New Roman" w:hAnsi="Times New Roman" w:cs="Times New Roman"/>
-          <w:sz w:val="24"/>
-          <w:szCs w:val="24"/>
-        </w:rPr>
-      </w:pPr>
-    </w:p>
-    <w:p>
-      <w:pPr>
-        <w:pStyle w:val="ListParagraph"/>
-        <w:ind w:left="1080"/>
-        <w:rPr>
-          <w:rFonts w:ascii="Times New Roman" w:hAnsi="Times New Roman" w:cs="Times New Roman"/>
-          <w:sz w:val="24"/>
-          <w:szCs w:val="24"/>
-        </w:rPr>
-      </w:pPr>
-    </w:p>
-    <w:p>
-      <w:pPr>
-        <w:pStyle w:val="ListParagraph"/>
-        <w:numPr>
-          <w:ilvl w:val="0"/>
-          <w:numId w:val="1"/>
-        </w:numPr>
-        <w:rPr>
-          <w:rFonts w:ascii="Times New Roman" w:hAnsi="Times New Roman" w:cs="Times New Roman"/>
-          <w:sz w:val="24"/>
-          <w:szCs w:val="24"/>
-        </w:rPr>
-      </w:pPr>
-      <w:r>
-        <w:rPr>
-          <w:rFonts w:ascii="Times New Roman" w:hAnsi="Times New Roman" w:cs="Times New Roman"/>
-          <w:sz w:val="24"/>
-          <w:szCs w:val="24"/>
-        </w:rPr>
-        <w:t>Cơ sở dữ liệu trên Client - SQLite</w:t>
-      </w:r>
     </w:p>
     <w:sectPr>
       <w:pgSz w:w="12240" w:h="15840"/>
@@ -706,6 +2146,208 @@
     </w:lvl>
   </w:abstractNum>
   <w:abstractNum w:abstractNumId="1">
+    <w:nsid w:val="0FCF31D5"/>
+    <w:multiLevelType w:val="hybridMultilevel"/>
+    <w:tmpl w:val="B566A8A8"/>
+    <w:lvl w:ilvl="0" w:tplc="0409000F">
+      <w:start w:val="1"/>
+      <w:numFmt w:val="decimal"/>
+      <w:lvlText w:val="%1."/>
+      <w:lvlJc w:val="left"/>
+      <w:pPr>
+        <w:ind w:left="1800" w:hanging="360"/>
+      </w:pPr>
+    </w:lvl>
+    <w:lvl w:ilvl="1" w:tplc="04090001">
+      <w:start w:val="1"/>
+      <w:numFmt w:val="bullet"/>
+      <w:lvlText w:val=""/>
+      <w:lvlJc w:val="left"/>
+      <w:pPr>
+        <w:ind w:left="2520" w:hanging="360"/>
+      </w:pPr>
+      <w:rPr>
+        <w:rFonts w:ascii="Symbol" w:hAnsi="Symbol" w:hint="default"/>
+      </w:rPr>
+    </w:lvl>
+    <w:lvl w:ilvl="2" w:tplc="0409001B">
+      <w:start w:val="1"/>
+      <w:numFmt w:val="lowerRoman"/>
+      <w:lvlText w:val="%3."/>
+      <w:lvlJc w:val="right"/>
+      <w:pPr>
+        <w:ind w:left="3240" w:hanging="180"/>
+      </w:pPr>
+    </w:lvl>
+    <w:lvl w:ilvl="3" w:tplc="0409000F" w:tentative="1">
+      <w:start w:val="1"/>
+      <w:numFmt w:val="decimal"/>
+      <w:lvlText w:val="%4."/>
+      <w:lvlJc w:val="left"/>
+      <w:pPr>
+        <w:ind w:left="3960" w:hanging="360"/>
+      </w:pPr>
+    </w:lvl>
+    <w:lvl w:ilvl="4" w:tplc="04090019" w:tentative="1">
+      <w:start w:val="1"/>
+      <w:numFmt w:val="lowerLetter"/>
+      <w:lvlText w:val="%5."/>
+      <w:lvlJc w:val="left"/>
+      <w:pPr>
+        <w:ind w:left="4680" w:hanging="360"/>
+      </w:pPr>
+    </w:lvl>
+    <w:lvl w:ilvl="5" w:tplc="0409001B" w:tentative="1">
+      <w:start w:val="1"/>
+      <w:numFmt w:val="lowerRoman"/>
+      <w:lvlText w:val="%6."/>
+      <w:lvlJc w:val="right"/>
+      <w:pPr>
+        <w:ind w:left="5400" w:hanging="180"/>
+      </w:pPr>
+    </w:lvl>
+    <w:lvl w:ilvl="6" w:tplc="0409000F" w:tentative="1">
+      <w:start w:val="1"/>
+      <w:numFmt w:val="decimal"/>
+      <w:lvlText w:val="%7."/>
+      <w:lvlJc w:val="left"/>
+      <w:pPr>
+        <w:ind w:left="6120" w:hanging="360"/>
+      </w:pPr>
+    </w:lvl>
+    <w:lvl w:ilvl="7" w:tplc="04090019" w:tentative="1">
+      <w:start w:val="1"/>
+      <w:numFmt w:val="lowerLetter"/>
+      <w:lvlText w:val="%8."/>
+      <w:lvlJc w:val="left"/>
+      <w:pPr>
+        <w:ind w:left="6840" w:hanging="360"/>
+      </w:pPr>
+    </w:lvl>
+    <w:lvl w:ilvl="8" w:tplc="0409001B" w:tentative="1">
+      <w:start w:val="1"/>
+      <w:numFmt w:val="lowerRoman"/>
+      <w:lvlText w:val="%9."/>
+      <w:lvlJc w:val="right"/>
+      <w:pPr>
+        <w:ind w:left="7560" w:hanging="180"/>
+      </w:pPr>
+    </w:lvl>
+  </w:abstractNum>
+  <w:abstractNum w:abstractNumId="2">
+    <w:nsid w:val="2B0F0FB9"/>
+    <w:multiLevelType w:val="hybridMultilevel"/>
+    <w:tmpl w:val="DB2E0F86"/>
+    <w:lvl w:ilvl="0" w:tplc="04090001">
+      <w:start w:val="1"/>
+      <w:numFmt w:val="bullet"/>
+      <w:lvlText w:val=""/>
+      <w:lvlJc w:val="left"/>
+      <w:pPr>
+        <w:ind w:left="2880" w:hanging="360"/>
+      </w:pPr>
+      <w:rPr>
+        <w:rFonts w:ascii="Symbol" w:hAnsi="Symbol" w:hint="default"/>
+      </w:rPr>
+    </w:lvl>
+    <w:lvl w:ilvl="1" w:tplc="04090003" w:tentative="1">
+      <w:start w:val="1"/>
+      <w:numFmt w:val="bullet"/>
+      <w:lvlText w:val="o"/>
+      <w:lvlJc w:val="left"/>
+      <w:pPr>
+        <w:ind w:left="3600" w:hanging="360"/>
+      </w:pPr>
+      <w:rPr>
+        <w:rFonts w:ascii="Courier New" w:hAnsi="Courier New" w:cs="Courier New" w:hint="default"/>
+      </w:rPr>
+    </w:lvl>
+    <w:lvl w:ilvl="2" w:tplc="04090005" w:tentative="1">
+      <w:start w:val="1"/>
+      <w:numFmt w:val="bullet"/>
+      <w:lvlText w:val=""/>
+      <w:lvlJc w:val="left"/>
+      <w:pPr>
+        <w:ind w:left="4320" w:hanging="360"/>
+      </w:pPr>
+      <w:rPr>
+        <w:rFonts w:ascii="Wingdings" w:hAnsi="Wingdings" w:hint="default"/>
+      </w:rPr>
+    </w:lvl>
+    <w:lvl w:ilvl="3" w:tplc="04090001" w:tentative="1">
+      <w:start w:val="1"/>
+      <w:numFmt w:val="bullet"/>
+      <w:lvlText w:val=""/>
+      <w:lvlJc w:val="left"/>
+      <w:pPr>
+        <w:ind w:left="5040" w:hanging="360"/>
+      </w:pPr>
+      <w:rPr>
+        <w:rFonts w:ascii="Symbol" w:hAnsi="Symbol" w:hint="default"/>
+      </w:rPr>
+    </w:lvl>
+    <w:lvl w:ilvl="4" w:tplc="04090003" w:tentative="1">
+      <w:start w:val="1"/>
+      <w:numFmt w:val="bullet"/>
+      <w:lvlText w:val="o"/>
+      <w:lvlJc w:val="left"/>
+      <w:pPr>
+        <w:ind w:left="5760" w:hanging="360"/>
+      </w:pPr>
+      <w:rPr>
+        <w:rFonts w:ascii="Courier New" w:hAnsi="Courier New" w:cs="Courier New" w:hint="default"/>
+      </w:rPr>
+    </w:lvl>
+    <w:lvl w:ilvl="5" w:tplc="04090005" w:tentative="1">
+      <w:start w:val="1"/>
+      <w:numFmt w:val="bullet"/>
+      <w:lvlText w:val=""/>
+      <w:lvlJc w:val="left"/>
+      <w:pPr>
+        <w:ind w:left="6480" w:hanging="360"/>
+      </w:pPr>
+      <w:rPr>
+        <w:rFonts w:ascii="Wingdings" w:hAnsi="Wingdings" w:hint="default"/>
+      </w:rPr>
+    </w:lvl>
+    <w:lvl w:ilvl="6" w:tplc="04090001" w:tentative="1">
+      <w:start w:val="1"/>
+      <w:numFmt w:val="bullet"/>
+      <w:lvlText w:val=""/>
+      <w:lvlJc w:val="left"/>
+      <w:pPr>
+        <w:ind w:left="7200" w:hanging="360"/>
+      </w:pPr>
+      <w:rPr>
+        <w:rFonts w:ascii="Symbol" w:hAnsi="Symbol" w:hint="default"/>
+      </w:rPr>
+    </w:lvl>
+    <w:lvl w:ilvl="7" w:tplc="04090003" w:tentative="1">
+      <w:start w:val="1"/>
+      <w:numFmt w:val="bullet"/>
+      <w:lvlText w:val="o"/>
+      <w:lvlJc w:val="left"/>
+      <w:pPr>
+        <w:ind w:left="7920" w:hanging="360"/>
+      </w:pPr>
+      <w:rPr>
+        <w:rFonts w:ascii="Courier New" w:hAnsi="Courier New" w:cs="Courier New" w:hint="default"/>
+      </w:rPr>
+    </w:lvl>
+    <w:lvl w:ilvl="8" w:tplc="04090005" w:tentative="1">
+      <w:start w:val="1"/>
+      <w:numFmt w:val="bullet"/>
+      <w:lvlText w:val=""/>
+      <w:lvlJc w:val="left"/>
+      <w:pPr>
+        <w:ind w:left="8640" w:hanging="360"/>
+      </w:pPr>
+      <w:rPr>
+        <w:rFonts w:ascii="Wingdings" w:hAnsi="Wingdings" w:hint="default"/>
+      </w:rPr>
+    </w:lvl>
+  </w:abstractNum>
+  <w:abstractNum w:abstractNumId="3">
     <w:nsid w:val="49656D3D"/>
     <w:multiLevelType w:val="hybridMultilevel"/>
     <w:tmpl w:val="96025C52"/>
@@ -794,10 +2436,123 @@
       </w:pPr>
     </w:lvl>
   </w:abstractNum>
-  <w:abstractNum w:abstractNumId="2">
+  <w:abstractNum w:abstractNumId="4">
+    <w:nsid w:val="586A254C"/>
+    <w:multiLevelType w:val="hybridMultilevel"/>
+    <w:tmpl w:val="26527DFA"/>
+    <w:lvl w:ilvl="0" w:tplc="04090001">
+      <w:start w:val="1"/>
+      <w:numFmt w:val="bullet"/>
+      <w:lvlText w:val=""/>
+      <w:lvlJc w:val="left"/>
+      <w:pPr>
+        <w:ind w:left="2520" w:hanging="360"/>
+      </w:pPr>
+      <w:rPr>
+        <w:rFonts w:ascii="Symbol" w:hAnsi="Symbol" w:hint="default"/>
+      </w:rPr>
+    </w:lvl>
+    <w:lvl w:ilvl="1" w:tplc="04090003" w:tentative="1">
+      <w:start w:val="1"/>
+      <w:numFmt w:val="bullet"/>
+      <w:lvlText w:val="o"/>
+      <w:lvlJc w:val="left"/>
+      <w:pPr>
+        <w:ind w:left="3240" w:hanging="360"/>
+      </w:pPr>
+      <w:rPr>
+        <w:rFonts w:ascii="Courier New" w:hAnsi="Courier New" w:cs="Courier New" w:hint="default"/>
+      </w:rPr>
+    </w:lvl>
+    <w:lvl w:ilvl="2" w:tplc="04090005" w:tentative="1">
+      <w:start w:val="1"/>
+      <w:numFmt w:val="bullet"/>
+      <w:lvlText w:val=""/>
+      <w:lvlJc w:val="left"/>
+      <w:pPr>
+        <w:ind w:left="3960" w:hanging="360"/>
+      </w:pPr>
+      <w:rPr>
+        <w:rFonts w:ascii="Wingdings" w:hAnsi="Wingdings" w:hint="default"/>
+      </w:rPr>
+    </w:lvl>
+    <w:lvl w:ilvl="3" w:tplc="04090001" w:tentative="1">
+      <w:start w:val="1"/>
+      <w:numFmt w:val="bullet"/>
+      <w:lvlText w:val=""/>
+      <w:lvlJc w:val="left"/>
+      <w:pPr>
+        <w:ind w:left="4680" w:hanging="360"/>
+      </w:pPr>
+      <w:rPr>
+        <w:rFonts w:ascii="Symbol" w:hAnsi="Symbol" w:hint="default"/>
+      </w:rPr>
+    </w:lvl>
+    <w:lvl w:ilvl="4" w:tplc="04090003" w:tentative="1">
+      <w:start w:val="1"/>
+      <w:numFmt w:val="bullet"/>
+      <w:lvlText w:val="o"/>
+      <w:lvlJc w:val="left"/>
+      <w:pPr>
+        <w:ind w:left="5400" w:hanging="360"/>
+      </w:pPr>
+      <w:rPr>
+        <w:rFonts w:ascii="Courier New" w:hAnsi="Courier New" w:cs="Courier New" w:hint="default"/>
+      </w:rPr>
+    </w:lvl>
+    <w:lvl w:ilvl="5" w:tplc="04090005" w:tentative="1">
+      <w:start w:val="1"/>
+      <w:numFmt w:val="bullet"/>
+      <w:lvlText w:val=""/>
+      <w:lvlJc w:val="left"/>
+      <w:pPr>
+        <w:ind w:left="6120" w:hanging="360"/>
+      </w:pPr>
+      <w:rPr>
+        <w:rFonts w:ascii="Wingdings" w:hAnsi="Wingdings" w:hint="default"/>
+      </w:rPr>
+    </w:lvl>
+    <w:lvl w:ilvl="6" w:tplc="04090001" w:tentative="1">
+      <w:start w:val="1"/>
+      <w:numFmt w:val="bullet"/>
+      <w:lvlText w:val=""/>
+      <w:lvlJc w:val="left"/>
+      <w:pPr>
+        <w:ind w:left="6840" w:hanging="360"/>
+      </w:pPr>
+      <w:rPr>
+        <w:rFonts w:ascii="Symbol" w:hAnsi="Symbol" w:hint="default"/>
+      </w:rPr>
+    </w:lvl>
+    <w:lvl w:ilvl="7" w:tplc="04090003" w:tentative="1">
+      <w:start w:val="1"/>
+      <w:numFmt w:val="bullet"/>
+      <w:lvlText w:val="o"/>
+      <w:lvlJc w:val="left"/>
+      <w:pPr>
+        <w:ind w:left="7560" w:hanging="360"/>
+      </w:pPr>
+      <w:rPr>
+        <w:rFonts w:ascii="Courier New" w:hAnsi="Courier New" w:cs="Courier New" w:hint="default"/>
+      </w:rPr>
+    </w:lvl>
+    <w:lvl w:ilvl="8" w:tplc="04090005" w:tentative="1">
+      <w:start w:val="1"/>
+      <w:numFmt w:val="bullet"/>
+      <w:lvlText w:val=""/>
+      <w:lvlJc w:val="left"/>
+      <w:pPr>
+        <w:ind w:left="8280" w:hanging="360"/>
+      </w:pPr>
+      <w:rPr>
+        <w:rFonts w:ascii="Wingdings" w:hAnsi="Wingdings" w:hint="default"/>
+      </w:rPr>
+    </w:lvl>
+  </w:abstractNum>
+  <w:abstractNum w:abstractNumId="5">
     <w:nsid w:val="74082FDE"/>
     <w:multiLevelType w:val="hybridMultilevel"/>
-    <w:tmpl w:val="61068B1C"/>
+    <w:tmpl w:val="08E8128A"/>
     <w:lvl w:ilvl="0" w:tplc="04090001">
       <w:start w:val="1"/>
       <w:numFmt w:val="bullet"/>
@@ -901,6 +2656,119 @@
       <w:lvlJc w:val="left"/>
       <w:pPr>
         <w:ind w:left="7560" w:hanging="360"/>
+      </w:pPr>
+      <w:rPr>
+        <w:rFonts w:ascii="Wingdings" w:hAnsi="Wingdings" w:hint="default"/>
+      </w:rPr>
+    </w:lvl>
+  </w:abstractNum>
+  <w:abstractNum w:abstractNumId="6">
+    <w:nsid w:val="78A81AF3"/>
+    <w:multiLevelType w:val="hybridMultilevel"/>
+    <w:tmpl w:val="31F25840"/>
+    <w:lvl w:ilvl="0" w:tplc="04090001">
+      <w:start w:val="1"/>
+      <w:numFmt w:val="bullet"/>
+      <w:lvlText w:val=""/>
+      <w:lvlJc w:val="left"/>
+      <w:pPr>
+        <w:ind w:left="2520" w:hanging="360"/>
+      </w:pPr>
+      <w:rPr>
+        <w:rFonts w:ascii="Symbol" w:hAnsi="Symbol" w:hint="default"/>
+      </w:rPr>
+    </w:lvl>
+    <w:lvl w:ilvl="1" w:tplc="04090003" w:tentative="1">
+      <w:start w:val="1"/>
+      <w:numFmt w:val="bullet"/>
+      <w:lvlText w:val="o"/>
+      <w:lvlJc w:val="left"/>
+      <w:pPr>
+        <w:ind w:left="3240" w:hanging="360"/>
+      </w:pPr>
+      <w:rPr>
+        <w:rFonts w:ascii="Courier New" w:hAnsi="Courier New" w:cs="Courier New" w:hint="default"/>
+      </w:rPr>
+    </w:lvl>
+    <w:lvl w:ilvl="2" w:tplc="04090005" w:tentative="1">
+      <w:start w:val="1"/>
+      <w:numFmt w:val="bullet"/>
+      <w:lvlText w:val=""/>
+      <w:lvlJc w:val="left"/>
+      <w:pPr>
+        <w:ind w:left="3960" w:hanging="360"/>
+      </w:pPr>
+      <w:rPr>
+        <w:rFonts w:ascii="Wingdings" w:hAnsi="Wingdings" w:hint="default"/>
+      </w:rPr>
+    </w:lvl>
+    <w:lvl w:ilvl="3" w:tplc="04090001" w:tentative="1">
+      <w:start w:val="1"/>
+      <w:numFmt w:val="bullet"/>
+      <w:lvlText w:val=""/>
+      <w:lvlJc w:val="left"/>
+      <w:pPr>
+        <w:ind w:left="4680" w:hanging="360"/>
+      </w:pPr>
+      <w:rPr>
+        <w:rFonts w:ascii="Symbol" w:hAnsi="Symbol" w:hint="default"/>
+      </w:rPr>
+    </w:lvl>
+    <w:lvl w:ilvl="4" w:tplc="04090003" w:tentative="1">
+      <w:start w:val="1"/>
+      <w:numFmt w:val="bullet"/>
+      <w:lvlText w:val="o"/>
+      <w:lvlJc w:val="left"/>
+      <w:pPr>
+        <w:ind w:left="5400" w:hanging="360"/>
+      </w:pPr>
+      <w:rPr>
+        <w:rFonts w:ascii="Courier New" w:hAnsi="Courier New" w:cs="Courier New" w:hint="default"/>
+      </w:rPr>
+    </w:lvl>
+    <w:lvl w:ilvl="5" w:tplc="04090005" w:tentative="1">
+      <w:start w:val="1"/>
+      <w:numFmt w:val="bullet"/>
+      <w:lvlText w:val=""/>
+      <w:lvlJc w:val="left"/>
+      <w:pPr>
+        <w:ind w:left="6120" w:hanging="360"/>
+      </w:pPr>
+      <w:rPr>
+        <w:rFonts w:ascii="Wingdings" w:hAnsi="Wingdings" w:hint="default"/>
+      </w:rPr>
+    </w:lvl>
+    <w:lvl w:ilvl="6" w:tplc="04090001" w:tentative="1">
+      <w:start w:val="1"/>
+      <w:numFmt w:val="bullet"/>
+      <w:lvlText w:val=""/>
+      <w:lvlJc w:val="left"/>
+      <w:pPr>
+        <w:ind w:left="6840" w:hanging="360"/>
+      </w:pPr>
+      <w:rPr>
+        <w:rFonts w:ascii="Symbol" w:hAnsi="Symbol" w:hint="default"/>
+      </w:rPr>
+    </w:lvl>
+    <w:lvl w:ilvl="7" w:tplc="04090003" w:tentative="1">
+      <w:start w:val="1"/>
+      <w:numFmt w:val="bullet"/>
+      <w:lvlText w:val="o"/>
+      <w:lvlJc w:val="left"/>
+      <w:pPr>
+        <w:ind w:left="7560" w:hanging="360"/>
+      </w:pPr>
+      <w:rPr>
+        <w:rFonts w:ascii="Courier New" w:hAnsi="Courier New" w:cs="Courier New" w:hint="default"/>
+      </w:rPr>
+    </w:lvl>
+    <w:lvl w:ilvl="8" w:tplc="04090005" w:tentative="1">
+      <w:start w:val="1"/>
+      <w:numFmt w:val="bullet"/>
+      <w:lvlText w:val=""/>
+      <w:lvlJc w:val="left"/>
+      <w:pPr>
+        <w:ind w:left="8280" w:hanging="360"/>
       </w:pPr>
       <w:rPr>
         <w:rFonts w:ascii="Wingdings" w:hAnsi="Wingdings" w:hint="default"/>
@@ -908,13 +2776,25 @@
     </w:lvl>
   </w:abstractNum>
   <w:num w:numId="1">
-    <w:abstractNumId w:val="1"/>
+    <w:abstractNumId w:val="3"/>
   </w:num>
   <w:num w:numId="2">
     <w:abstractNumId w:val="0"/>
   </w:num>
   <w:num w:numId="3">
+    <w:abstractNumId w:val="5"/>
+  </w:num>
+  <w:num w:numId="4">
+    <w:abstractNumId w:val="1"/>
+  </w:num>
+  <w:num w:numId="5">
     <w:abstractNumId w:val="2"/>
+  </w:num>
+  <w:num w:numId="6">
+    <w:abstractNumId w:val="4"/>
+  </w:num>
+  <w:num w:numId="7">
+    <w:abstractNumId w:val="6"/>
   </w:num>
 </w:numbering>
 </file>
